--- a/法令ファイル/粉乳等に対して課する輸入数量が輸入基準数量を超えた場合の特別緊急関税に関する規定の平成二十六年度における適用の停止を定める政令/粉乳等に対して課する輸入数量が輸入基準数量を超えた場合の特別緊急関税に関する規定の平成二十六年度における適用の停止を定める政令（平成二十七年政令第三十三号）.docx
+++ b/法令ファイル/粉乳等に対して課する輸入数量が輸入基準数量を超えた場合の特別緊急関税に関する規定の平成二十六年度における適用の停止を定める政令/粉乳等に対して課する輸入数量が輸入基準数量を超えた場合の特別緊急関税に関する規定の平成二十六年度における適用の停止を定める政令（平成二十七年政令第三十三号）.docx
@@ -55,7 +55,7 @@
     </w:pPr>
     <w:r>
       <w:tab/>
-      <w:t>WeGov v0.1 - FTS141</w:t>
+      <w:t>WeGov v0.2 - FTS141</w:t>
     </w:r>
   </w:p>
 </w:ftr>
